--- a/HW_8.docx
+++ b/HW_8.docx
@@ -279,6 +279,22 @@
           <w:color w:val="172b4d"/>
           <w:sz w:val="24"/>
           <w:szCs w:val="24"/>
+          <w:highlight w:val="white"/>
+        </w:rPr>
+      </w:pPr>
+      <w:r>
+        <w:rPr>
+          <w:rtl w:val="0"/>
+        </w:rPr>
+      </w:r>
+    </w:p>
+    <w:p>
+      <w:pPr>
+        <w:rPr>
+          <w:rFonts w:ascii="Roboto" w:cs="Roboto" w:eastAsia="Roboto" w:hAnsi="Roboto"/>
+          <w:color w:val="172b4d"/>
+          <w:sz w:val="36"/>
+          <w:szCs w:val="36"/>
           <w:highlight w:val="white"/>
         </w:rPr>
       </w:pPr>
@@ -783,7 +799,7 @@
               <w:spacing w:line="240" w:lineRule="auto"/>
               <w:rPr>
                 <w:rFonts w:ascii="Roboto" w:cs="Roboto" w:eastAsia="Roboto" w:hAnsi="Roboto"/>
-                <w:color w:val="172b4d"/>
+                <w:color w:val="ff0000"/>
                 <w:sz w:val="24"/>
                 <w:szCs w:val="24"/>
                 <w:highlight w:val="white"/>
@@ -799,6 +815,11 @@
                 <w:rtl w:val="0"/>
               </w:rPr>
               <w:t xml:space="preserve">Cores: 1,2,4</w:t>
+            </w:r>
+            <w:r>
+              <w:rPr>
+                <w:rtl w:val="0"/>
+              </w:rPr>
             </w:r>
           </w:p>
         </w:tc>
@@ -1359,7 +1380,7 @@
           <w:highlight w:val="white"/>
           <w:rtl w:val="0"/>
         </w:rPr>
-        <w:t xml:space="preserve">Compare results between: Cores: 1, 2, 4</w:t>
+        <w:t xml:space="preserve">Compare results between: Cores: 1, 2, 4(Memory: 24GB)</w:t>
       </w:r>
     </w:p>
     <w:p>
@@ -1887,112 +1908,136 @@
               <w:t xml:space="preserve">Response time</w:t>
             </w:r>
           </w:p>
-        </w:tc>
-        <w:tc>
-          <w:tcPr>
-            <w:shd w:fill="auto" w:val="clear"/>
-            <w:tcMar>
-              <w:top w:w="100.0" w:type="dxa"/>
-              <w:left w:w="100.0" w:type="dxa"/>
-              <w:bottom w:w="100.0" w:type="dxa"/>
-              <w:right w:w="100.0" w:type="dxa"/>
-            </w:tcMar>
-            <w:vAlign w:val="top"/>
-          </w:tcPr>
-          <w:p>
-            <w:pPr>
-              <w:widowControl w:val="0"/>
-              <w:spacing w:line="240" w:lineRule="auto"/>
-              <w:rPr>
-                <w:rFonts w:ascii="Roboto" w:cs="Roboto" w:eastAsia="Roboto" w:hAnsi="Roboto"/>
-                <w:color w:val="172b4d"/>
-                <w:sz w:val="28"/>
-                <w:szCs w:val="28"/>
-                <w:highlight w:val="white"/>
-              </w:rPr>
-            </w:pPr>
-            <w:r>
-              <w:rPr>
-                <w:rFonts w:ascii="Roboto" w:cs="Roboto" w:eastAsia="Roboto" w:hAnsi="Roboto"/>
-                <w:color w:val="172b4d"/>
-                <w:sz w:val="28"/>
-                <w:szCs w:val="28"/>
-                <w:highlight w:val="white"/>
-                <w:rtl w:val="0"/>
-              </w:rPr>
-              <w:t xml:space="preserve">712 ms</w:t>
-            </w:r>
-          </w:p>
-        </w:tc>
-        <w:tc>
-          <w:tcPr>
-            <w:shd w:fill="auto" w:val="clear"/>
-            <w:tcMar>
-              <w:top w:w="100.0" w:type="dxa"/>
-              <w:left w:w="100.0" w:type="dxa"/>
-              <w:bottom w:w="100.0" w:type="dxa"/>
-              <w:right w:w="100.0" w:type="dxa"/>
-            </w:tcMar>
-            <w:vAlign w:val="top"/>
-          </w:tcPr>
-          <w:p>
-            <w:pPr>
-              <w:widowControl w:val="0"/>
-              <w:spacing w:line="240" w:lineRule="auto"/>
-              <w:rPr>
-                <w:rFonts w:ascii="Roboto" w:cs="Roboto" w:eastAsia="Roboto" w:hAnsi="Roboto"/>
-                <w:color w:val="172b4d"/>
-                <w:sz w:val="28"/>
-                <w:szCs w:val="28"/>
-                <w:highlight w:val="white"/>
-              </w:rPr>
-            </w:pPr>
-            <w:r>
-              <w:rPr>
-                <w:rFonts w:ascii="Roboto" w:cs="Roboto" w:eastAsia="Roboto" w:hAnsi="Roboto"/>
-                <w:color w:val="172b4d"/>
-                <w:sz w:val="28"/>
-                <w:szCs w:val="28"/>
-                <w:highlight w:val="white"/>
-                <w:rtl w:val="0"/>
-              </w:rPr>
-              <w:t xml:space="preserve">375 ms</w:t>
-            </w:r>
-          </w:p>
-        </w:tc>
-        <w:tc>
-          <w:tcPr>
-            <w:shd w:fill="auto" w:val="clear"/>
-            <w:tcMar>
-              <w:top w:w="100.0" w:type="dxa"/>
-              <w:left w:w="100.0" w:type="dxa"/>
-              <w:bottom w:w="100.0" w:type="dxa"/>
-              <w:right w:w="100.0" w:type="dxa"/>
-            </w:tcMar>
-            <w:vAlign w:val="top"/>
-          </w:tcPr>
-          <w:p>
-            <w:pPr>
-              <w:widowControl w:val="0"/>
-              <w:spacing w:line="240" w:lineRule="auto"/>
-              <w:rPr>
-                <w:rFonts w:ascii="Roboto" w:cs="Roboto" w:eastAsia="Roboto" w:hAnsi="Roboto"/>
-                <w:color w:val="172b4d"/>
-                <w:sz w:val="28"/>
-                <w:szCs w:val="28"/>
-                <w:highlight w:val="white"/>
-              </w:rPr>
-            </w:pPr>
-            <w:r>
-              <w:rPr>
-                <w:rFonts w:ascii="Roboto" w:cs="Roboto" w:eastAsia="Roboto" w:hAnsi="Roboto"/>
-                <w:color w:val="172b4d"/>
-                <w:sz w:val="28"/>
-                <w:szCs w:val="28"/>
-                <w:highlight w:val="white"/>
-                <w:rtl w:val="0"/>
-              </w:rPr>
-              <w:t xml:space="preserve">419 ms</w:t>
+          <w:p>
+            <w:pPr>
+              <w:widowControl w:val="0"/>
+              <w:spacing w:line="240" w:lineRule="auto"/>
+              <w:rPr>
+                <w:rFonts w:ascii="Roboto" w:cs="Roboto" w:eastAsia="Roboto" w:hAnsi="Roboto"/>
+                <w:color w:val="172b4d"/>
+                <w:sz w:val="28"/>
+                <w:szCs w:val="28"/>
+                <w:highlight w:val="white"/>
+              </w:rPr>
+            </w:pPr>
+            <w:r>
+              <w:rPr>
+                <w:rFonts w:ascii="Roboto" w:cs="Roboto" w:eastAsia="Roboto" w:hAnsi="Roboto"/>
+                <w:color w:val="172b4d"/>
+                <w:sz w:val="28"/>
+                <w:szCs w:val="28"/>
+                <w:highlight w:val="white"/>
+                <w:rtl w:val="0"/>
+              </w:rPr>
+              <w:t xml:space="preserve">median</w:t>
+            </w:r>
+          </w:p>
+        </w:tc>
+        <w:tc>
+          <w:tcPr>
+            <w:shd w:fill="auto" w:val="clear"/>
+            <w:tcMar>
+              <w:top w:w="100.0" w:type="dxa"/>
+              <w:left w:w="100.0" w:type="dxa"/>
+              <w:bottom w:w="100.0" w:type="dxa"/>
+              <w:right w:w="100.0" w:type="dxa"/>
+            </w:tcMar>
+            <w:vAlign w:val="top"/>
+          </w:tcPr>
+          <w:p>
+            <w:pPr>
+              <w:widowControl w:val="0"/>
+              <w:spacing w:line="240" w:lineRule="auto"/>
+              <w:rPr>
+                <w:rFonts w:ascii="Roboto" w:cs="Roboto" w:eastAsia="Roboto" w:hAnsi="Roboto"/>
+                <w:color w:val="172b4d"/>
+                <w:sz w:val="28"/>
+                <w:szCs w:val="28"/>
+                <w:highlight w:val="white"/>
+              </w:rPr>
+            </w:pPr>
+            <w:r>
+              <w:rPr>
+                <w:rFonts w:ascii="Roboto" w:cs="Roboto" w:eastAsia="Roboto" w:hAnsi="Roboto"/>
+                <w:color w:val="172b4d"/>
+                <w:sz w:val="28"/>
+                <w:szCs w:val="28"/>
+                <w:highlight w:val="white"/>
+                <w:rtl w:val="0"/>
+              </w:rPr>
+              <w:t xml:space="preserve">401ms</w:t>
+            </w:r>
+          </w:p>
+        </w:tc>
+        <w:tc>
+          <w:tcPr>
+            <w:shd w:fill="auto" w:val="clear"/>
+            <w:tcMar>
+              <w:top w:w="100.0" w:type="dxa"/>
+              <w:left w:w="100.0" w:type="dxa"/>
+              <w:bottom w:w="100.0" w:type="dxa"/>
+              <w:right w:w="100.0" w:type="dxa"/>
+            </w:tcMar>
+            <w:vAlign w:val="top"/>
+          </w:tcPr>
+          <w:p>
+            <w:pPr>
+              <w:widowControl w:val="0"/>
+              <w:spacing w:line="240" w:lineRule="auto"/>
+              <w:rPr>
+                <w:rFonts w:ascii="Roboto" w:cs="Roboto" w:eastAsia="Roboto" w:hAnsi="Roboto"/>
+                <w:color w:val="172b4d"/>
+                <w:sz w:val="28"/>
+                <w:szCs w:val="28"/>
+                <w:highlight w:val="white"/>
+              </w:rPr>
+            </w:pPr>
+            <w:r>
+              <w:rPr>
+                <w:rFonts w:ascii="Roboto" w:cs="Roboto" w:eastAsia="Roboto" w:hAnsi="Roboto"/>
+                <w:color w:val="172b4d"/>
+                <w:sz w:val="28"/>
+                <w:szCs w:val="28"/>
+                <w:highlight w:val="white"/>
+                <w:rtl w:val="0"/>
+              </w:rPr>
+              <w:t xml:space="preserve">382ms</w:t>
+            </w:r>
+          </w:p>
+        </w:tc>
+        <w:tc>
+          <w:tcPr>
+            <w:shd w:fill="auto" w:val="clear"/>
+            <w:tcMar>
+              <w:top w:w="100.0" w:type="dxa"/>
+              <w:left w:w="100.0" w:type="dxa"/>
+              <w:bottom w:w="100.0" w:type="dxa"/>
+              <w:right w:w="100.0" w:type="dxa"/>
+            </w:tcMar>
+            <w:vAlign w:val="top"/>
+          </w:tcPr>
+          <w:p>
+            <w:pPr>
+              <w:widowControl w:val="0"/>
+              <w:spacing w:line="240" w:lineRule="auto"/>
+              <w:rPr>
+                <w:rFonts w:ascii="Roboto" w:cs="Roboto" w:eastAsia="Roboto" w:hAnsi="Roboto"/>
+                <w:color w:val="172b4d"/>
+                <w:sz w:val="28"/>
+                <w:szCs w:val="28"/>
+                <w:highlight w:val="white"/>
+              </w:rPr>
+            </w:pPr>
+            <w:r>
+              <w:rPr>
+                <w:rFonts w:ascii="Roboto" w:cs="Roboto" w:eastAsia="Roboto" w:hAnsi="Roboto"/>
+                <w:color w:val="172b4d"/>
+                <w:sz w:val="28"/>
+                <w:szCs w:val="28"/>
+                <w:highlight w:val="white"/>
+                <w:rtl w:val="0"/>
+              </w:rPr>
+              <w:t xml:space="preserve">336ms</w:t>
             </w:r>
           </w:p>
         </w:tc>
@@ -2034,6 +2079,180 @@
                 <w:highlight w:val="white"/>
                 <w:rtl w:val="0"/>
               </w:rPr>
+              <w:t xml:space="preserve">Response time</w:t>
+            </w:r>
+          </w:p>
+          <w:p>
+            <w:pPr>
+              <w:widowControl w:val="0"/>
+              <w:spacing w:line="240" w:lineRule="auto"/>
+              <w:rPr>
+                <w:rFonts w:ascii="Roboto" w:cs="Roboto" w:eastAsia="Roboto" w:hAnsi="Roboto"/>
+                <w:color w:val="172b4d"/>
+                <w:sz w:val="28"/>
+                <w:szCs w:val="28"/>
+                <w:highlight w:val="white"/>
+              </w:rPr>
+            </w:pPr>
+            <w:r>
+              <w:rPr>
+                <w:rFonts w:ascii="Roboto" w:cs="Roboto" w:eastAsia="Roboto" w:hAnsi="Roboto"/>
+                <w:color w:val="172b4d"/>
+                <w:sz w:val="28"/>
+                <w:szCs w:val="28"/>
+                <w:highlight w:val="white"/>
+                <w:rtl w:val="0"/>
+              </w:rPr>
+              <w:t xml:space="preserve">90 pct</w:t>
+            </w:r>
+          </w:p>
+        </w:tc>
+        <w:tc>
+          <w:tcPr>
+            <w:shd w:fill="auto" w:val="clear"/>
+            <w:tcMar>
+              <w:top w:w="100.0" w:type="dxa"/>
+              <w:left w:w="100.0" w:type="dxa"/>
+              <w:bottom w:w="100.0" w:type="dxa"/>
+              <w:right w:w="100.0" w:type="dxa"/>
+            </w:tcMar>
+            <w:vAlign w:val="top"/>
+          </w:tcPr>
+          <w:p>
+            <w:pPr>
+              <w:widowControl w:val="0"/>
+              <w:spacing w:line="240" w:lineRule="auto"/>
+              <w:rPr>
+                <w:rFonts w:ascii="Roboto" w:cs="Roboto" w:eastAsia="Roboto" w:hAnsi="Roboto"/>
+                <w:color w:val="172b4d"/>
+                <w:sz w:val="28"/>
+                <w:szCs w:val="28"/>
+                <w:highlight w:val="white"/>
+              </w:rPr>
+            </w:pPr>
+            <w:r>
+              <w:rPr>
+                <w:rFonts w:ascii="Roboto" w:cs="Roboto" w:eastAsia="Roboto" w:hAnsi="Roboto"/>
+                <w:color w:val="172b4d"/>
+                <w:sz w:val="28"/>
+                <w:szCs w:val="28"/>
+                <w:highlight w:val="white"/>
+                <w:rtl w:val="0"/>
+              </w:rPr>
+              <w:t xml:space="preserve">7.66s</w:t>
+            </w:r>
+          </w:p>
+        </w:tc>
+        <w:tc>
+          <w:tcPr>
+            <w:shd w:fill="auto" w:val="clear"/>
+            <w:tcMar>
+              <w:top w:w="100.0" w:type="dxa"/>
+              <w:left w:w="100.0" w:type="dxa"/>
+              <w:bottom w:w="100.0" w:type="dxa"/>
+              <w:right w:w="100.0" w:type="dxa"/>
+            </w:tcMar>
+            <w:vAlign w:val="top"/>
+          </w:tcPr>
+          <w:p>
+            <w:pPr>
+              <w:widowControl w:val="0"/>
+              <w:spacing w:line="240" w:lineRule="auto"/>
+              <w:rPr>
+                <w:rFonts w:ascii="Roboto" w:cs="Roboto" w:eastAsia="Roboto" w:hAnsi="Roboto"/>
+                <w:color w:val="172b4d"/>
+                <w:sz w:val="28"/>
+                <w:szCs w:val="28"/>
+                <w:highlight w:val="white"/>
+              </w:rPr>
+            </w:pPr>
+            <w:r>
+              <w:rPr>
+                <w:rFonts w:ascii="Roboto" w:cs="Roboto" w:eastAsia="Roboto" w:hAnsi="Roboto"/>
+                <w:color w:val="172b4d"/>
+                <w:sz w:val="28"/>
+                <w:szCs w:val="28"/>
+                <w:highlight w:val="white"/>
+                <w:rtl w:val="0"/>
+              </w:rPr>
+              <w:t xml:space="preserve">1.24s</w:t>
+            </w:r>
+          </w:p>
+        </w:tc>
+        <w:tc>
+          <w:tcPr>
+            <w:shd w:fill="auto" w:val="clear"/>
+            <w:tcMar>
+              <w:top w:w="100.0" w:type="dxa"/>
+              <w:left w:w="100.0" w:type="dxa"/>
+              <w:bottom w:w="100.0" w:type="dxa"/>
+              <w:right w:w="100.0" w:type="dxa"/>
+            </w:tcMar>
+            <w:vAlign w:val="top"/>
+          </w:tcPr>
+          <w:p>
+            <w:pPr>
+              <w:widowControl w:val="0"/>
+              <w:spacing w:line="240" w:lineRule="auto"/>
+              <w:rPr>
+                <w:rFonts w:ascii="Roboto" w:cs="Roboto" w:eastAsia="Roboto" w:hAnsi="Roboto"/>
+                <w:color w:val="172b4d"/>
+                <w:sz w:val="28"/>
+                <w:szCs w:val="28"/>
+                <w:highlight w:val="white"/>
+              </w:rPr>
+            </w:pPr>
+            <w:r>
+              <w:rPr>
+                <w:rFonts w:ascii="Roboto" w:cs="Roboto" w:eastAsia="Roboto" w:hAnsi="Roboto"/>
+                <w:color w:val="172b4d"/>
+                <w:sz w:val="28"/>
+                <w:szCs w:val="28"/>
+                <w:highlight w:val="white"/>
+                <w:rtl w:val="0"/>
+              </w:rPr>
+              <w:t xml:space="preserve">7.05s</w:t>
+            </w:r>
+          </w:p>
+        </w:tc>
+      </w:tr>
+      <w:tr>
+        <w:trPr>
+          <w:cantSplit w:val="0"/>
+          <w:tblHeader w:val="0"/>
+        </w:trPr>
+        <w:tc>
+          <w:tcPr>
+            <w:shd w:fill="auto" w:val="clear"/>
+            <w:tcMar>
+              <w:top w:w="100.0" w:type="dxa"/>
+              <w:left w:w="100.0" w:type="dxa"/>
+              <w:bottom w:w="100.0" w:type="dxa"/>
+              <w:right w:w="100.0" w:type="dxa"/>
+            </w:tcMar>
+            <w:vAlign w:val="top"/>
+          </w:tcPr>
+          <w:p>
+            <w:pPr>
+              <w:widowControl w:val="0"/>
+              <w:spacing w:line="240" w:lineRule="auto"/>
+              <w:rPr>
+                <w:rFonts w:ascii="Roboto" w:cs="Roboto" w:eastAsia="Roboto" w:hAnsi="Roboto"/>
+                <w:color w:val="172b4d"/>
+                <w:sz w:val="28"/>
+                <w:szCs w:val="28"/>
+                <w:highlight w:val="white"/>
+              </w:rPr>
+            </w:pPr>
+            <w:r>
+              <w:rPr>
+                <w:rFonts w:ascii="Roboto" w:cs="Roboto" w:eastAsia="Roboto" w:hAnsi="Roboto"/>
+                <w:color w:val="172b4d"/>
+                <w:sz w:val="28"/>
+                <w:szCs w:val="28"/>
+                <w:highlight w:val="white"/>
+                <w:rtl w:val="0"/>
+              </w:rPr>
               <w:t xml:space="preserve">Throughput</w:t>
             </w:r>
           </w:p>
@@ -2143,6 +2362,161 @@
                 <w:rtl w:val="0"/>
               </w:rPr>
               <w:t xml:space="preserve">4.59</w:t>
+            </w:r>
+          </w:p>
+        </w:tc>
+      </w:tr>
+      <w:tr>
+        <w:trPr>
+          <w:cantSplit w:val="0"/>
+          <w:tblHeader w:val="0"/>
+        </w:trPr>
+        <w:tc>
+          <w:tcPr>
+            <w:shd w:fill="auto" w:val="clear"/>
+            <w:tcMar>
+              <w:top w:w="100.0" w:type="dxa"/>
+              <w:left w:w="100.0" w:type="dxa"/>
+              <w:bottom w:w="100.0" w:type="dxa"/>
+              <w:right w:w="100.0" w:type="dxa"/>
+            </w:tcMar>
+            <w:vAlign w:val="top"/>
+          </w:tcPr>
+          <w:p>
+            <w:pPr>
+              <w:widowControl w:val="0"/>
+              <w:spacing w:line="240" w:lineRule="auto"/>
+              <w:rPr>
+                <w:rFonts w:ascii="Roboto" w:cs="Roboto" w:eastAsia="Roboto" w:hAnsi="Roboto"/>
+                <w:color w:val="ff0000"/>
+                <w:sz w:val="28"/>
+                <w:szCs w:val="28"/>
+                <w:highlight w:val="white"/>
+              </w:rPr>
+            </w:pPr>
+            <w:r>
+              <w:rPr>
+                <w:rFonts w:ascii="Roboto" w:cs="Roboto" w:eastAsia="Roboto" w:hAnsi="Roboto"/>
+                <w:color w:val="172b4d"/>
+                <w:sz w:val="28"/>
+                <w:szCs w:val="28"/>
+                <w:highlight w:val="white"/>
+                <w:rtl w:val="0"/>
+              </w:rPr>
+              <w:t xml:space="preserve">Error</w:t>
+            </w:r>
+            <w:r>
+              <w:rPr>
+                <w:rtl w:val="0"/>
+              </w:rPr>
+            </w:r>
+          </w:p>
+        </w:tc>
+        <w:tc>
+          <w:tcPr>
+            <w:shd w:fill="auto" w:val="clear"/>
+            <w:tcMar>
+              <w:top w:w="100.0" w:type="dxa"/>
+              <w:left w:w="100.0" w:type="dxa"/>
+              <w:bottom w:w="100.0" w:type="dxa"/>
+              <w:right w:w="100.0" w:type="dxa"/>
+            </w:tcMar>
+            <w:vAlign w:val="top"/>
+          </w:tcPr>
+          <w:p>
+            <w:pPr>
+              <w:widowControl w:val="0"/>
+              <w:spacing w:line="240" w:lineRule="auto"/>
+              <w:rPr>
+                <w:rFonts w:ascii="Roboto" w:cs="Roboto" w:eastAsia="Roboto" w:hAnsi="Roboto"/>
+                <w:color w:val="172b4d"/>
+                <w:sz w:val="28"/>
+                <w:szCs w:val="28"/>
+                <w:highlight w:val="white"/>
+              </w:rPr>
+            </w:pPr>
+            <w:r>
+              <w:rPr>
+                <w:rFonts w:ascii="Roboto" w:cs="Roboto" w:eastAsia="Roboto" w:hAnsi="Roboto"/>
+                <w:color w:val="172b4d"/>
+                <w:sz w:val="28"/>
+                <w:szCs w:val="28"/>
+                <w:highlight w:val="white"/>
+                <w:rtl w:val="0"/>
+              </w:rPr>
+              <w:t xml:space="preserve">2%</w:t>
+            </w:r>
+          </w:p>
+        </w:tc>
+        <w:tc>
+          <w:tcPr>
+            <w:shd w:fill="auto" w:val="clear"/>
+            <w:tcMar>
+              <w:top w:w="100.0" w:type="dxa"/>
+              <w:left w:w="100.0" w:type="dxa"/>
+              <w:bottom w:w="100.0" w:type="dxa"/>
+              <w:right w:w="100.0" w:type="dxa"/>
+            </w:tcMar>
+            <w:vAlign w:val="top"/>
+          </w:tcPr>
+          <w:p>
+            <w:pPr>
+              <w:widowControl w:val="0"/>
+              <w:spacing w:line="240" w:lineRule="auto"/>
+              <w:rPr>
+                <w:rFonts w:ascii="Roboto" w:cs="Roboto" w:eastAsia="Roboto" w:hAnsi="Roboto"/>
+                <w:color w:val="172b4d"/>
+                <w:sz w:val="28"/>
+                <w:szCs w:val="28"/>
+                <w:highlight w:val="white"/>
+              </w:rPr>
+            </w:pPr>
+            <w:r>
+              <w:rPr>
+                <w:rFonts w:ascii="Roboto" w:cs="Roboto" w:eastAsia="Roboto" w:hAnsi="Roboto"/>
+                <w:color w:val="172b4d"/>
+                <w:sz w:val="28"/>
+                <w:szCs w:val="28"/>
+                <w:highlight w:val="white"/>
+                <w:rtl w:val="0"/>
+              </w:rPr>
+              <w:t xml:space="preserve">8%</w:t>
+            </w:r>
+          </w:p>
+        </w:tc>
+        <w:tc>
+          <w:tcPr>
+            <w:shd w:fill="auto" w:val="clear"/>
+            <w:tcMar>
+              <w:top w:w="100.0" w:type="dxa"/>
+              <w:left w:w="100.0" w:type="dxa"/>
+              <w:bottom w:w="100.0" w:type="dxa"/>
+              <w:right w:w="100.0" w:type="dxa"/>
+            </w:tcMar>
+            <w:vAlign w:val="top"/>
+          </w:tcPr>
+          <w:p>
+            <w:pPr>
+              <w:widowControl w:val="0"/>
+              <w:spacing w:line="240" w:lineRule="auto"/>
+              <w:rPr>
+                <w:rFonts w:ascii="Roboto" w:cs="Roboto" w:eastAsia="Roboto" w:hAnsi="Roboto"/>
+                <w:color w:val="172b4d"/>
+                <w:sz w:val="28"/>
+                <w:szCs w:val="28"/>
+                <w:highlight w:val="white"/>
+              </w:rPr>
+            </w:pPr>
+            <w:r>
+              <w:rPr>
+                <w:rFonts w:ascii="Roboto" w:cs="Roboto" w:eastAsia="Roboto" w:hAnsi="Roboto"/>
+                <w:color w:val="172b4d"/>
+                <w:sz w:val="28"/>
+                <w:szCs w:val="28"/>
+                <w:highlight w:val="white"/>
+                <w:rtl w:val="0"/>
+              </w:rPr>
+              <w:t xml:space="preserve">2%</w:t>
             </w:r>
           </w:p>
         </w:tc>
@@ -2192,14 +2566,94 @@
       </w:pPr>
       <w:r>
         <w:rPr>
+          <w:rtl w:val="0"/>
+        </w:rPr>
+      </w:r>
+    </w:p>
+    <w:p>
+      <w:pPr>
+        <w:rPr>
           <w:rFonts w:ascii="Roboto" w:cs="Roboto" w:eastAsia="Roboto" w:hAnsi="Roboto"/>
           <w:color w:val="172b4d"/>
           <w:sz w:val="34"/>
           <w:szCs w:val="34"/>
           <w:highlight w:val="white"/>
-          <w:rtl w:val="0"/>
-        </w:rPr>
-        <w:t xml:space="preserve">Compare results between: Memory: 2Gb, 5Gb, 8Gb</w:t>
+        </w:rPr>
+      </w:pPr>
+      <w:r>
+        <w:rPr>
+          <w:rtl w:val="0"/>
+        </w:rPr>
+      </w:r>
+    </w:p>
+    <w:p>
+      <w:pPr>
+        <w:rPr>
+          <w:rFonts w:ascii="Roboto" w:cs="Roboto" w:eastAsia="Roboto" w:hAnsi="Roboto"/>
+          <w:color w:val="172b4d"/>
+          <w:sz w:val="34"/>
+          <w:szCs w:val="34"/>
+          <w:highlight w:val="white"/>
+        </w:rPr>
+      </w:pPr>
+      <w:r>
+        <w:rPr>
+          <w:rtl w:val="0"/>
+        </w:rPr>
+      </w:r>
+    </w:p>
+    <w:p>
+      <w:pPr>
+        <w:rPr>
+          <w:rFonts w:ascii="Roboto" w:cs="Roboto" w:eastAsia="Roboto" w:hAnsi="Roboto"/>
+          <w:color w:val="172b4d"/>
+          <w:sz w:val="34"/>
+          <w:szCs w:val="34"/>
+          <w:highlight w:val="white"/>
+        </w:rPr>
+      </w:pPr>
+      <w:r>
+        <w:rPr>
+          <w:rtl w:val="0"/>
+        </w:rPr>
+      </w:r>
+    </w:p>
+    <w:p>
+      <w:pPr>
+        <w:rPr>
+          <w:rFonts w:ascii="Roboto" w:cs="Roboto" w:eastAsia="Roboto" w:hAnsi="Roboto"/>
+          <w:color w:val="172b4d"/>
+          <w:sz w:val="34"/>
+          <w:szCs w:val="34"/>
+          <w:highlight w:val="white"/>
+        </w:rPr>
+      </w:pPr>
+      <w:r>
+        <w:rPr>
+          <w:rtl w:val="0"/>
+        </w:rPr>
+      </w:r>
+    </w:p>
+    <w:p>
+      <w:pPr>
+        <w:rPr>
+          <w:rFonts w:ascii="Roboto" w:cs="Roboto" w:eastAsia="Roboto" w:hAnsi="Roboto"/>
+          <w:color w:val="172b4d"/>
+          <w:sz w:val="34"/>
+          <w:szCs w:val="34"/>
+          <w:highlight w:val="white"/>
+        </w:rPr>
+      </w:pPr>
+      <w:r>
+        <w:rPr>
+          <w:rFonts w:ascii="Roboto" w:cs="Roboto" w:eastAsia="Roboto" w:hAnsi="Roboto"/>
+          <w:color w:val="172b4d"/>
+          <w:sz w:val="34"/>
+          <w:szCs w:val="34"/>
+          <w:highlight w:val="white"/>
+          <w:rtl w:val="0"/>
+        </w:rPr>
+        <w:t xml:space="preserve">Compare results between: Memory: 2Gb, 5Gb, 8Gb (Cores: 2)</w:t>
       </w:r>
     </w:p>
     <w:p>
@@ -2727,112 +3181,136 @@
               <w:t xml:space="preserve">Response time</w:t>
             </w:r>
           </w:p>
-        </w:tc>
-        <w:tc>
-          <w:tcPr>
-            <w:shd w:fill="auto" w:val="clear"/>
-            <w:tcMar>
-              <w:top w:w="100.0" w:type="dxa"/>
-              <w:left w:w="100.0" w:type="dxa"/>
-              <w:bottom w:w="100.0" w:type="dxa"/>
-              <w:right w:w="100.0" w:type="dxa"/>
-            </w:tcMar>
-            <w:vAlign w:val="top"/>
-          </w:tcPr>
-          <w:p>
-            <w:pPr>
-              <w:widowControl w:val="0"/>
-              <w:spacing w:line="240" w:lineRule="auto"/>
-              <w:rPr>
-                <w:rFonts w:ascii="Roboto" w:cs="Roboto" w:eastAsia="Roboto" w:hAnsi="Roboto"/>
-                <w:color w:val="172b4d"/>
-                <w:sz w:val="28"/>
-                <w:szCs w:val="28"/>
-                <w:highlight w:val="white"/>
-              </w:rPr>
-            </w:pPr>
-            <w:r>
-              <w:rPr>
-                <w:rFonts w:ascii="Roboto" w:cs="Roboto" w:eastAsia="Roboto" w:hAnsi="Roboto"/>
-                <w:color w:val="172b4d"/>
-                <w:sz w:val="28"/>
-                <w:szCs w:val="28"/>
-                <w:highlight w:val="white"/>
-                <w:rtl w:val="0"/>
-              </w:rPr>
-              <w:t xml:space="preserve">394 ms</w:t>
-            </w:r>
-          </w:p>
-        </w:tc>
-        <w:tc>
-          <w:tcPr>
-            <w:shd w:fill="auto" w:val="clear"/>
-            <w:tcMar>
-              <w:top w:w="100.0" w:type="dxa"/>
-              <w:left w:w="100.0" w:type="dxa"/>
-              <w:bottom w:w="100.0" w:type="dxa"/>
-              <w:right w:w="100.0" w:type="dxa"/>
-            </w:tcMar>
-            <w:vAlign w:val="top"/>
-          </w:tcPr>
-          <w:p>
-            <w:pPr>
-              <w:widowControl w:val="0"/>
-              <w:spacing w:line="240" w:lineRule="auto"/>
-              <w:rPr>
-                <w:rFonts w:ascii="Roboto" w:cs="Roboto" w:eastAsia="Roboto" w:hAnsi="Roboto"/>
-                <w:color w:val="172b4d"/>
-                <w:sz w:val="28"/>
-                <w:szCs w:val="28"/>
-                <w:highlight w:val="white"/>
-              </w:rPr>
-            </w:pPr>
-            <w:r>
-              <w:rPr>
-                <w:rFonts w:ascii="Roboto" w:cs="Roboto" w:eastAsia="Roboto" w:hAnsi="Roboto"/>
-                <w:color w:val="172b4d"/>
-                <w:sz w:val="28"/>
-                <w:szCs w:val="28"/>
-                <w:highlight w:val="white"/>
-                <w:rtl w:val="0"/>
-              </w:rPr>
-              <w:t xml:space="preserve">850 ms</w:t>
-            </w:r>
-          </w:p>
-        </w:tc>
-        <w:tc>
-          <w:tcPr>
-            <w:shd w:fill="auto" w:val="clear"/>
-            <w:tcMar>
-              <w:top w:w="100.0" w:type="dxa"/>
-              <w:left w:w="100.0" w:type="dxa"/>
-              <w:bottom w:w="100.0" w:type="dxa"/>
-              <w:right w:w="100.0" w:type="dxa"/>
-            </w:tcMar>
-            <w:vAlign w:val="top"/>
-          </w:tcPr>
-          <w:p>
-            <w:pPr>
-              <w:widowControl w:val="0"/>
-              <w:spacing w:line="240" w:lineRule="auto"/>
-              <w:rPr>
-                <w:rFonts w:ascii="Roboto" w:cs="Roboto" w:eastAsia="Roboto" w:hAnsi="Roboto"/>
-                <w:color w:val="172b4d"/>
-                <w:sz w:val="28"/>
-                <w:szCs w:val="28"/>
-                <w:highlight w:val="white"/>
-              </w:rPr>
-            </w:pPr>
-            <w:r>
-              <w:rPr>
-                <w:rFonts w:ascii="Roboto" w:cs="Roboto" w:eastAsia="Roboto" w:hAnsi="Roboto"/>
-                <w:color w:val="172b4d"/>
-                <w:sz w:val="28"/>
-                <w:szCs w:val="28"/>
-                <w:highlight w:val="white"/>
-                <w:rtl w:val="0"/>
-              </w:rPr>
-              <w:t xml:space="preserve">679 ms</w:t>
+          <w:p>
+            <w:pPr>
+              <w:widowControl w:val="0"/>
+              <w:spacing w:line="240" w:lineRule="auto"/>
+              <w:rPr>
+                <w:rFonts w:ascii="Roboto" w:cs="Roboto" w:eastAsia="Roboto" w:hAnsi="Roboto"/>
+                <w:color w:val="172b4d"/>
+                <w:sz w:val="28"/>
+                <w:szCs w:val="28"/>
+                <w:highlight w:val="white"/>
+              </w:rPr>
+            </w:pPr>
+            <w:r>
+              <w:rPr>
+                <w:rFonts w:ascii="Roboto" w:cs="Roboto" w:eastAsia="Roboto" w:hAnsi="Roboto"/>
+                <w:color w:val="172b4d"/>
+                <w:sz w:val="28"/>
+                <w:szCs w:val="28"/>
+                <w:highlight w:val="white"/>
+                <w:rtl w:val="0"/>
+              </w:rPr>
+              <w:t xml:space="preserve">median</w:t>
+            </w:r>
+          </w:p>
+        </w:tc>
+        <w:tc>
+          <w:tcPr>
+            <w:shd w:fill="auto" w:val="clear"/>
+            <w:tcMar>
+              <w:top w:w="100.0" w:type="dxa"/>
+              <w:left w:w="100.0" w:type="dxa"/>
+              <w:bottom w:w="100.0" w:type="dxa"/>
+              <w:right w:w="100.0" w:type="dxa"/>
+            </w:tcMar>
+            <w:vAlign w:val="top"/>
+          </w:tcPr>
+          <w:p>
+            <w:pPr>
+              <w:widowControl w:val="0"/>
+              <w:spacing w:line="240" w:lineRule="auto"/>
+              <w:rPr>
+                <w:rFonts w:ascii="Roboto" w:cs="Roboto" w:eastAsia="Roboto" w:hAnsi="Roboto"/>
+                <w:color w:val="172b4d"/>
+                <w:sz w:val="28"/>
+                <w:szCs w:val="28"/>
+                <w:highlight w:val="white"/>
+              </w:rPr>
+            </w:pPr>
+            <w:r>
+              <w:rPr>
+                <w:rFonts w:ascii="Roboto" w:cs="Roboto" w:eastAsia="Roboto" w:hAnsi="Roboto"/>
+                <w:color w:val="172b4d"/>
+                <w:sz w:val="28"/>
+                <w:szCs w:val="28"/>
+                <w:highlight w:val="white"/>
+                <w:rtl w:val="0"/>
+              </w:rPr>
+              <w:t xml:space="preserve">310ms</w:t>
+            </w:r>
+          </w:p>
+        </w:tc>
+        <w:tc>
+          <w:tcPr>
+            <w:shd w:fill="auto" w:val="clear"/>
+            <w:tcMar>
+              <w:top w:w="100.0" w:type="dxa"/>
+              <w:left w:w="100.0" w:type="dxa"/>
+              <w:bottom w:w="100.0" w:type="dxa"/>
+              <w:right w:w="100.0" w:type="dxa"/>
+            </w:tcMar>
+            <w:vAlign w:val="top"/>
+          </w:tcPr>
+          <w:p>
+            <w:pPr>
+              <w:widowControl w:val="0"/>
+              <w:spacing w:line="240" w:lineRule="auto"/>
+              <w:rPr>
+                <w:rFonts w:ascii="Roboto" w:cs="Roboto" w:eastAsia="Roboto" w:hAnsi="Roboto"/>
+                <w:color w:val="172b4d"/>
+                <w:sz w:val="28"/>
+                <w:szCs w:val="28"/>
+                <w:highlight w:val="white"/>
+              </w:rPr>
+            </w:pPr>
+            <w:r>
+              <w:rPr>
+                <w:rFonts w:ascii="Roboto" w:cs="Roboto" w:eastAsia="Roboto" w:hAnsi="Roboto"/>
+                <w:color w:val="172b4d"/>
+                <w:sz w:val="28"/>
+                <w:szCs w:val="28"/>
+                <w:highlight w:val="white"/>
+                <w:rtl w:val="0"/>
+              </w:rPr>
+              <w:t xml:space="preserve">430ms</w:t>
+            </w:r>
+          </w:p>
+        </w:tc>
+        <w:tc>
+          <w:tcPr>
+            <w:shd w:fill="auto" w:val="clear"/>
+            <w:tcMar>
+              <w:top w:w="100.0" w:type="dxa"/>
+              <w:left w:w="100.0" w:type="dxa"/>
+              <w:bottom w:w="100.0" w:type="dxa"/>
+              <w:right w:w="100.0" w:type="dxa"/>
+            </w:tcMar>
+            <w:vAlign w:val="top"/>
+          </w:tcPr>
+          <w:p>
+            <w:pPr>
+              <w:widowControl w:val="0"/>
+              <w:spacing w:line="240" w:lineRule="auto"/>
+              <w:rPr>
+                <w:rFonts w:ascii="Roboto" w:cs="Roboto" w:eastAsia="Roboto" w:hAnsi="Roboto"/>
+                <w:color w:val="172b4d"/>
+                <w:sz w:val="28"/>
+                <w:szCs w:val="28"/>
+                <w:highlight w:val="white"/>
+              </w:rPr>
+            </w:pPr>
+            <w:r>
+              <w:rPr>
+                <w:rFonts w:ascii="Roboto" w:cs="Roboto" w:eastAsia="Roboto" w:hAnsi="Roboto"/>
+                <w:color w:val="172b4d"/>
+                <w:sz w:val="28"/>
+                <w:szCs w:val="28"/>
+                <w:highlight w:val="white"/>
+                <w:rtl w:val="0"/>
+              </w:rPr>
+              <w:t xml:space="preserve">289ms</w:t>
             </w:r>
           </w:p>
         </w:tc>
@@ -2874,6 +3352,180 @@
                 <w:highlight w:val="white"/>
                 <w:rtl w:val="0"/>
               </w:rPr>
+              <w:t xml:space="preserve">Response time</w:t>
+            </w:r>
+          </w:p>
+          <w:p>
+            <w:pPr>
+              <w:widowControl w:val="0"/>
+              <w:spacing w:line="240" w:lineRule="auto"/>
+              <w:rPr>
+                <w:rFonts w:ascii="Roboto" w:cs="Roboto" w:eastAsia="Roboto" w:hAnsi="Roboto"/>
+                <w:color w:val="172b4d"/>
+                <w:sz w:val="28"/>
+                <w:szCs w:val="28"/>
+                <w:highlight w:val="white"/>
+              </w:rPr>
+            </w:pPr>
+            <w:r>
+              <w:rPr>
+                <w:rFonts w:ascii="Roboto" w:cs="Roboto" w:eastAsia="Roboto" w:hAnsi="Roboto"/>
+                <w:color w:val="172b4d"/>
+                <w:sz w:val="28"/>
+                <w:szCs w:val="28"/>
+                <w:highlight w:val="white"/>
+                <w:rtl w:val="0"/>
+              </w:rPr>
+              <w:t xml:space="preserve">90 pct</w:t>
+            </w:r>
+          </w:p>
+        </w:tc>
+        <w:tc>
+          <w:tcPr>
+            <w:shd w:fill="auto" w:val="clear"/>
+            <w:tcMar>
+              <w:top w:w="100.0" w:type="dxa"/>
+              <w:left w:w="100.0" w:type="dxa"/>
+              <w:bottom w:w="100.0" w:type="dxa"/>
+              <w:right w:w="100.0" w:type="dxa"/>
+            </w:tcMar>
+            <w:vAlign w:val="top"/>
+          </w:tcPr>
+          <w:p>
+            <w:pPr>
+              <w:widowControl w:val="0"/>
+              <w:spacing w:line="240" w:lineRule="auto"/>
+              <w:rPr>
+                <w:rFonts w:ascii="Roboto" w:cs="Roboto" w:eastAsia="Roboto" w:hAnsi="Roboto"/>
+                <w:color w:val="172b4d"/>
+                <w:sz w:val="28"/>
+                <w:szCs w:val="28"/>
+                <w:highlight w:val="white"/>
+              </w:rPr>
+            </w:pPr>
+            <w:r>
+              <w:rPr>
+                <w:rFonts w:ascii="Roboto" w:cs="Roboto" w:eastAsia="Roboto" w:hAnsi="Roboto"/>
+                <w:color w:val="172b4d"/>
+                <w:sz w:val="28"/>
+                <w:szCs w:val="28"/>
+                <w:highlight w:val="white"/>
+                <w:rtl w:val="0"/>
+              </w:rPr>
+              <w:t xml:space="preserve">4.33s</w:t>
+            </w:r>
+          </w:p>
+        </w:tc>
+        <w:tc>
+          <w:tcPr>
+            <w:shd w:fill="auto" w:val="clear"/>
+            <w:tcMar>
+              <w:top w:w="100.0" w:type="dxa"/>
+              <w:left w:w="100.0" w:type="dxa"/>
+              <w:bottom w:w="100.0" w:type="dxa"/>
+              <w:right w:w="100.0" w:type="dxa"/>
+            </w:tcMar>
+            <w:vAlign w:val="top"/>
+          </w:tcPr>
+          <w:p>
+            <w:pPr>
+              <w:widowControl w:val="0"/>
+              <w:spacing w:line="240" w:lineRule="auto"/>
+              <w:rPr>
+                <w:rFonts w:ascii="Roboto" w:cs="Roboto" w:eastAsia="Roboto" w:hAnsi="Roboto"/>
+                <w:color w:val="172b4d"/>
+                <w:sz w:val="28"/>
+                <w:szCs w:val="28"/>
+                <w:highlight w:val="white"/>
+              </w:rPr>
+            </w:pPr>
+            <w:r>
+              <w:rPr>
+                <w:rFonts w:ascii="Roboto" w:cs="Roboto" w:eastAsia="Roboto" w:hAnsi="Roboto"/>
+                <w:color w:val="172b4d"/>
+                <w:sz w:val="28"/>
+                <w:szCs w:val="28"/>
+                <w:highlight w:val="white"/>
+                <w:rtl w:val="0"/>
+              </w:rPr>
+              <w:t xml:space="preserve">1.42s</w:t>
+            </w:r>
+          </w:p>
+        </w:tc>
+        <w:tc>
+          <w:tcPr>
+            <w:shd w:fill="auto" w:val="clear"/>
+            <w:tcMar>
+              <w:top w:w="100.0" w:type="dxa"/>
+              <w:left w:w="100.0" w:type="dxa"/>
+              <w:bottom w:w="100.0" w:type="dxa"/>
+              <w:right w:w="100.0" w:type="dxa"/>
+            </w:tcMar>
+            <w:vAlign w:val="top"/>
+          </w:tcPr>
+          <w:p>
+            <w:pPr>
+              <w:widowControl w:val="0"/>
+              <w:spacing w:line="240" w:lineRule="auto"/>
+              <w:rPr>
+                <w:rFonts w:ascii="Roboto" w:cs="Roboto" w:eastAsia="Roboto" w:hAnsi="Roboto"/>
+                <w:color w:val="172b4d"/>
+                <w:sz w:val="28"/>
+                <w:szCs w:val="28"/>
+                <w:highlight w:val="white"/>
+              </w:rPr>
+            </w:pPr>
+            <w:r>
+              <w:rPr>
+                <w:rFonts w:ascii="Roboto" w:cs="Roboto" w:eastAsia="Roboto" w:hAnsi="Roboto"/>
+                <w:color w:val="172b4d"/>
+                <w:sz w:val="28"/>
+                <w:szCs w:val="28"/>
+                <w:highlight w:val="white"/>
+                <w:rtl w:val="0"/>
+              </w:rPr>
+              <w:t xml:space="preserve">1.16s</w:t>
+            </w:r>
+          </w:p>
+        </w:tc>
+      </w:tr>
+      <w:tr>
+        <w:trPr>
+          <w:cantSplit w:val="0"/>
+          <w:tblHeader w:val="0"/>
+        </w:trPr>
+        <w:tc>
+          <w:tcPr>
+            <w:shd w:fill="auto" w:val="clear"/>
+            <w:tcMar>
+              <w:top w:w="100.0" w:type="dxa"/>
+              <w:left w:w="100.0" w:type="dxa"/>
+              <w:bottom w:w="100.0" w:type="dxa"/>
+              <w:right w:w="100.0" w:type="dxa"/>
+            </w:tcMar>
+            <w:vAlign w:val="top"/>
+          </w:tcPr>
+          <w:p>
+            <w:pPr>
+              <w:widowControl w:val="0"/>
+              <w:spacing w:line="240" w:lineRule="auto"/>
+              <w:rPr>
+                <w:rFonts w:ascii="Roboto" w:cs="Roboto" w:eastAsia="Roboto" w:hAnsi="Roboto"/>
+                <w:color w:val="172b4d"/>
+                <w:sz w:val="28"/>
+                <w:szCs w:val="28"/>
+                <w:highlight w:val="white"/>
+              </w:rPr>
+            </w:pPr>
+            <w:r>
+              <w:rPr>
+                <w:rFonts w:ascii="Roboto" w:cs="Roboto" w:eastAsia="Roboto" w:hAnsi="Roboto"/>
+                <w:color w:val="172b4d"/>
+                <w:sz w:val="28"/>
+                <w:szCs w:val="28"/>
+                <w:highlight w:val="white"/>
+                <w:rtl w:val="0"/>
+              </w:rPr>
               <w:t xml:space="preserve">Throughput</w:t>
             </w:r>
           </w:p>
@@ -2983,11 +3635,257 @@
                 <w:rtl w:val="0"/>
               </w:rPr>
               <w:t xml:space="preserve">7.40</w:t>
+            </w:r>
+          </w:p>
+        </w:tc>
+      </w:tr>
+      <w:tr>
+        <w:trPr>
+          <w:cantSplit w:val="0"/>
+          <w:tblHeader w:val="0"/>
+        </w:trPr>
+        <w:tc>
+          <w:tcPr>
+            <w:shd w:fill="auto" w:val="clear"/>
+            <w:tcMar>
+              <w:top w:w="100.0" w:type="dxa"/>
+              <w:left w:w="100.0" w:type="dxa"/>
+              <w:bottom w:w="100.0" w:type="dxa"/>
+              <w:right w:w="100.0" w:type="dxa"/>
+            </w:tcMar>
+            <w:vAlign w:val="top"/>
+          </w:tcPr>
+          <w:p>
+            <w:pPr>
+              <w:widowControl w:val="0"/>
+              <w:spacing w:line="240" w:lineRule="auto"/>
+              <w:rPr>
+                <w:rFonts w:ascii="Roboto" w:cs="Roboto" w:eastAsia="Roboto" w:hAnsi="Roboto"/>
+                <w:color w:val="172b4d"/>
+                <w:sz w:val="28"/>
+                <w:szCs w:val="28"/>
+                <w:highlight w:val="white"/>
+              </w:rPr>
+            </w:pPr>
+            <w:r>
+              <w:rPr>
+                <w:rFonts w:ascii="Roboto" w:cs="Roboto" w:eastAsia="Roboto" w:hAnsi="Roboto"/>
+                <w:color w:val="172b4d"/>
+                <w:sz w:val="28"/>
+                <w:szCs w:val="28"/>
+                <w:highlight w:val="white"/>
+                <w:rtl w:val="0"/>
+              </w:rPr>
+              <w:t xml:space="preserve">Error</w:t>
+            </w:r>
+          </w:p>
+        </w:tc>
+        <w:tc>
+          <w:tcPr>
+            <w:shd w:fill="auto" w:val="clear"/>
+            <w:tcMar>
+              <w:top w:w="100.0" w:type="dxa"/>
+              <w:left w:w="100.0" w:type="dxa"/>
+              <w:bottom w:w="100.0" w:type="dxa"/>
+              <w:right w:w="100.0" w:type="dxa"/>
+            </w:tcMar>
+            <w:vAlign w:val="top"/>
+          </w:tcPr>
+          <w:p>
+            <w:pPr>
+              <w:widowControl w:val="0"/>
+              <w:spacing w:line="240" w:lineRule="auto"/>
+              <w:rPr>
+                <w:rFonts w:ascii="Roboto" w:cs="Roboto" w:eastAsia="Roboto" w:hAnsi="Roboto"/>
+                <w:color w:val="172b4d"/>
+                <w:sz w:val="28"/>
+                <w:szCs w:val="28"/>
+                <w:highlight w:val="white"/>
+              </w:rPr>
+            </w:pPr>
+            <w:r>
+              <w:rPr>
+                <w:rFonts w:ascii="Roboto" w:cs="Roboto" w:eastAsia="Roboto" w:hAnsi="Roboto"/>
+                <w:color w:val="172b4d"/>
+                <w:sz w:val="28"/>
+                <w:szCs w:val="28"/>
+                <w:highlight w:val="white"/>
+                <w:rtl w:val="0"/>
+              </w:rPr>
+              <w:t xml:space="preserve">2%</w:t>
+            </w:r>
+          </w:p>
+        </w:tc>
+        <w:tc>
+          <w:tcPr>
+            <w:shd w:fill="auto" w:val="clear"/>
+            <w:tcMar>
+              <w:top w:w="100.0" w:type="dxa"/>
+              <w:left w:w="100.0" w:type="dxa"/>
+              <w:bottom w:w="100.0" w:type="dxa"/>
+              <w:right w:w="100.0" w:type="dxa"/>
+            </w:tcMar>
+            <w:vAlign w:val="top"/>
+          </w:tcPr>
+          <w:p>
+            <w:pPr>
+              <w:widowControl w:val="0"/>
+              <w:spacing w:line="240" w:lineRule="auto"/>
+              <w:rPr>
+                <w:rFonts w:ascii="Roboto" w:cs="Roboto" w:eastAsia="Roboto" w:hAnsi="Roboto"/>
+                <w:color w:val="172b4d"/>
+                <w:sz w:val="28"/>
+                <w:szCs w:val="28"/>
+                <w:highlight w:val="white"/>
+              </w:rPr>
+            </w:pPr>
+            <w:r>
+              <w:rPr>
+                <w:rFonts w:ascii="Roboto" w:cs="Roboto" w:eastAsia="Roboto" w:hAnsi="Roboto"/>
+                <w:color w:val="172b4d"/>
+                <w:sz w:val="28"/>
+                <w:szCs w:val="28"/>
+                <w:highlight w:val="white"/>
+                <w:rtl w:val="0"/>
+              </w:rPr>
+              <w:t xml:space="preserve">5%</w:t>
+            </w:r>
+          </w:p>
+        </w:tc>
+        <w:tc>
+          <w:tcPr>
+            <w:shd w:fill="auto" w:val="clear"/>
+            <w:tcMar>
+              <w:top w:w="100.0" w:type="dxa"/>
+              <w:left w:w="100.0" w:type="dxa"/>
+              <w:bottom w:w="100.0" w:type="dxa"/>
+              <w:right w:w="100.0" w:type="dxa"/>
+            </w:tcMar>
+            <w:vAlign w:val="top"/>
+          </w:tcPr>
+          <w:p>
+            <w:pPr>
+              <w:widowControl w:val="0"/>
+              <w:spacing w:line="240" w:lineRule="auto"/>
+              <w:rPr>
+                <w:rFonts w:ascii="Roboto" w:cs="Roboto" w:eastAsia="Roboto" w:hAnsi="Roboto"/>
+                <w:color w:val="172b4d"/>
+                <w:sz w:val="28"/>
+                <w:szCs w:val="28"/>
+                <w:highlight w:val="white"/>
+              </w:rPr>
+            </w:pPr>
+            <w:r>
+              <w:rPr>
+                <w:rFonts w:ascii="Roboto" w:cs="Roboto" w:eastAsia="Roboto" w:hAnsi="Roboto"/>
+                <w:color w:val="172b4d"/>
+                <w:sz w:val="28"/>
+                <w:szCs w:val="28"/>
+                <w:highlight w:val="white"/>
+                <w:rtl w:val="0"/>
+              </w:rPr>
+              <w:t xml:space="preserve">2%</w:t>
             </w:r>
           </w:p>
         </w:tc>
       </w:tr>
     </w:tbl>
+    <w:p>
+      <w:pPr>
+        <w:rPr>
+          <w:rFonts w:ascii="Roboto" w:cs="Roboto" w:eastAsia="Roboto" w:hAnsi="Roboto"/>
+          <w:color w:val="172b4d"/>
+          <w:sz w:val="34"/>
+          <w:szCs w:val="34"/>
+          <w:highlight w:val="white"/>
+        </w:rPr>
+      </w:pPr>
+      <w:r>
+        <w:rPr>
+          <w:rtl w:val="0"/>
+        </w:rPr>
+      </w:r>
+    </w:p>
+    <w:p>
+      <w:pPr>
+        <w:rPr>
+          <w:rFonts w:ascii="Roboto" w:cs="Roboto" w:eastAsia="Roboto" w:hAnsi="Roboto"/>
+          <w:color w:val="172b4d"/>
+          <w:sz w:val="34"/>
+          <w:szCs w:val="34"/>
+          <w:highlight w:val="white"/>
+        </w:rPr>
+      </w:pPr>
+      <w:r>
+        <w:rPr>
+          <w:rtl w:val="0"/>
+        </w:rPr>
+      </w:r>
+    </w:p>
+    <w:p>
+      <w:pPr>
+        <w:rPr>
+          <w:rFonts w:ascii="Roboto" w:cs="Roboto" w:eastAsia="Roboto" w:hAnsi="Roboto"/>
+          <w:color w:val="172b4d"/>
+          <w:sz w:val="34"/>
+          <w:szCs w:val="34"/>
+          <w:highlight w:val="white"/>
+        </w:rPr>
+      </w:pPr>
+      <w:r>
+        <w:rPr>
+          <w:rtl w:val="0"/>
+        </w:rPr>
+      </w:r>
+    </w:p>
+    <w:p>
+      <w:pPr>
+        <w:rPr>
+          <w:rFonts w:ascii="Roboto" w:cs="Roboto" w:eastAsia="Roboto" w:hAnsi="Roboto"/>
+          <w:color w:val="172b4d"/>
+          <w:sz w:val="34"/>
+          <w:szCs w:val="34"/>
+          <w:highlight w:val="white"/>
+        </w:rPr>
+      </w:pPr>
+      <w:r>
+        <w:rPr>
+          <w:rtl w:val="0"/>
+        </w:rPr>
+      </w:r>
+    </w:p>
+    <w:p>
+      <w:pPr>
+        <w:rPr>
+          <w:rFonts w:ascii="Roboto" w:cs="Roboto" w:eastAsia="Roboto" w:hAnsi="Roboto"/>
+          <w:color w:val="172b4d"/>
+          <w:sz w:val="34"/>
+          <w:szCs w:val="34"/>
+          <w:highlight w:val="white"/>
+        </w:rPr>
+      </w:pPr>
+      <w:r>
+        <w:rPr>
+          <w:rtl w:val="0"/>
+        </w:rPr>
+      </w:r>
+    </w:p>
+    <w:p>
+      <w:pPr>
+        <w:rPr>
+          <w:rFonts w:ascii="Roboto" w:cs="Roboto" w:eastAsia="Roboto" w:hAnsi="Roboto"/>
+          <w:color w:val="172b4d"/>
+          <w:sz w:val="34"/>
+          <w:szCs w:val="34"/>
+          <w:highlight w:val="white"/>
+        </w:rPr>
+      </w:pPr>
+      <w:r>
+        <w:rPr>
+          <w:rtl w:val="0"/>
+        </w:rPr>
+      </w:r>
+    </w:p>
     <w:p>
       <w:pPr>
         <w:rPr>
@@ -3151,12 +4049,12 @@
                 <wp:inline distB="114300" distT="114300" distL="114300" distR="114300">
                   <wp:extent cx="7610475" cy="2256757"/>
                   <wp:effectExtent b="0" l="0" r="0" t="0"/>
-                  <wp:docPr id="5" name="image9.png"/>
+                  <wp:docPr id="5" name="image18.png"/>
                   <a:graphic>
                     <a:graphicData uri="http://schemas.openxmlformats.org/drawingml/2006/picture">
                       <pic:pic>
                         <pic:nvPicPr>
-                          <pic:cNvPr id="0" name="image9.png"/>
+                          <pic:cNvPr id="0" name="image18.png"/>
                           <pic:cNvPicPr preferRelativeResize="0"/>
                         </pic:nvPicPr>
                         <pic:blipFill>
@@ -3269,12 +4167,12 @@
                 <wp:inline distB="114300" distT="114300" distL="114300" distR="114300">
                   <wp:extent cx="7610475" cy="1549400"/>
                   <wp:effectExtent b="0" l="0" r="0" t="0"/>
-                  <wp:docPr id="16" name="image10.png"/>
+                  <wp:docPr id="16" name="image5.png"/>
                   <a:graphic>
                     <a:graphicData uri="http://schemas.openxmlformats.org/drawingml/2006/picture">
                       <pic:pic>
                         <pic:nvPicPr>
-                          <pic:cNvPr id="0" name="image10.png"/>
+                          <pic:cNvPr id="0" name="image5.png"/>
                           <pic:cNvPicPr preferRelativeResize="0"/>
                         </pic:nvPicPr>
                         <pic:blipFill>
@@ -3382,12 +4280,12 @@
                 <wp:inline distB="114300" distT="114300" distL="114300" distR="114300">
                   <wp:extent cx="7610475" cy="3060700"/>
                   <wp:effectExtent b="0" l="0" r="0" t="0"/>
-                  <wp:docPr id="11" name="image14.png"/>
+                  <wp:docPr id="11" name="image17.png"/>
                   <a:graphic>
                     <a:graphicData uri="http://schemas.openxmlformats.org/drawingml/2006/picture">
                       <pic:pic>
                         <pic:nvPicPr>
-                          <pic:cNvPr id="0" name="image14.png"/>
+                          <pic:cNvPr id="0" name="image17.png"/>
                           <pic:cNvPicPr preferRelativeResize="0"/>
                         </pic:nvPicPr>
                         <pic:blipFill>
@@ -3695,12 +4593,12 @@
                 <wp:inline distB="114300" distT="114300" distL="114300" distR="114300">
                   <wp:extent cx="7610475" cy="2425700"/>
                   <wp:effectExtent b="0" l="0" r="0" t="0"/>
-                  <wp:docPr id="18" name="image11.png"/>
+                  <wp:docPr id="18" name="image6.png"/>
                   <a:graphic>
                     <a:graphicData uri="http://schemas.openxmlformats.org/drawingml/2006/picture">
                       <pic:pic>
                         <pic:nvPicPr>
-                          <pic:cNvPr id="0" name="image11.png"/>
+                          <pic:cNvPr id="0" name="image6.png"/>
                           <pic:cNvPicPr preferRelativeResize="0"/>
                         </pic:nvPicPr>
                         <pic:blipFill>
@@ -3813,12 +4711,12 @@
                 <wp:inline distB="114300" distT="114300" distL="114300" distR="114300">
                   <wp:extent cx="7610475" cy="1549400"/>
                   <wp:effectExtent b="0" l="0" r="0" t="0"/>
-                  <wp:docPr id="9" name="image16.png"/>
+                  <wp:docPr id="9" name="image14.png"/>
                   <a:graphic>
                     <a:graphicData uri="http://schemas.openxmlformats.org/drawingml/2006/picture">
                       <pic:pic>
                         <pic:nvPicPr>
-                          <pic:cNvPr id="0" name="image16.png"/>
+                          <pic:cNvPr id="0" name="image14.png"/>
                           <pic:cNvPicPr preferRelativeResize="0"/>
                         </pic:nvPicPr>
                         <pic:blipFill>
@@ -3926,12 +4824,12 @@
                 <wp:inline distB="114300" distT="114300" distL="114300" distR="114300">
                   <wp:extent cx="7610475" cy="3098800"/>
                   <wp:effectExtent b="0" l="0" r="0" t="0"/>
-                  <wp:docPr id="3" name="image7.png"/>
+                  <wp:docPr id="3" name="image11.png"/>
                   <a:graphic>
                     <a:graphicData uri="http://schemas.openxmlformats.org/drawingml/2006/picture">
                       <pic:pic>
                         <pic:nvPicPr>
-                          <pic:cNvPr id="0" name="image7.png"/>
+                          <pic:cNvPr id="0" name="image11.png"/>
                           <pic:cNvPicPr preferRelativeResize="0"/>
                         </pic:nvPicPr>
                         <pic:blipFill>
@@ -4239,12 +5137,12 @@
                 <wp:inline distB="114300" distT="114300" distL="114300" distR="114300">
                   <wp:extent cx="7610475" cy="2476500"/>
                   <wp:effectExtent b="0" l="0" r="0" t="0"/>
-                  <wp:docPr id="17" name="image15.png"/>
+                  <wp:docPr id="17" name="image10.png"/>
                   <a:graphic>
                     <a:graphicData uri="http://schemas.openxmlformats.org/drawingml/2006/picture">
                       <pic:pic>
                         <pic:nvPicPr>
-                          <pic:cNvPr id="0" name="image15.png"/>
+                          <pic:cNvPr id="0" name="image10.png"/>
                           <pic:cNvPicPr preferRelativeResize="0"/>
                         </pic:nvPicPr>
                         <pic:blipFill>
@@ -4357,12 +5255,12 @@
                 <wp:inline distB="114300" distT="114300" distL="114300" distR="114300">
                   <wp:extent cx="7610475" cy="1574800"/>
                   <wp:effectExtent b="0" l="0" r="0" t="0"/>
-                  <wp:docPr id="8" name="image4.png"/>
+                  <wp:docPr id="8" name="image9.png"/>
                   <a:graphic>
                     <a:graphicData uri="http://schemas.openxmlformats.org/drawingml/2006/picture">
                       <pic:pic>
                         <pic:nvPicPr>
-                          <pic:cNvPr id="0" name="image4.png"/>
+                          <pic:cNvPr id="0" name="image9.png"/>
                           <pic:cNvPicPr preferRelativeResize="0"/>
                         </pic:nvPicPr>
                         <pic:blipFill>
@@ -4470,12 +5368,12 @@
                 <wp:inline distB="114300" distT="114300" distL="114300" distR="114300">
                   <wp:extent cx="7610475" cy="3136900"/>
                   <wp:effectExtent b="0" l="0" r="0" t="0"/>
-                  <wp:docPr id="13" name="image1.png"/>
+                  <wp:docPr id="13" name="image8.png"/>
                   <a:graphic>
                     <a:graphicData uri="http://schemas.openxmlformats.org/drawingml/2006/picture">
                       <pic:pic>
                         <pic:nvPicPr>
-                          <pic:cNvPr id="0" name="image1.png"/>
+                          <pic:cNvPr id="0" name="image8.png"/>
                           <pic:cNvPicPr preferRelativeResize="0"/>
                         </pic:nvPicPr>
                         <pic:blipFill>
@@ -4783,12 +5681,12 @@
                 <wp:inline distB="114300" distT="114300" distL="114300" distR="114300">
                   <wp:extent cx="7610475" cy="2413000"/>
                   <wp:effectExtent b="0" l="0" r="0" t="0"/>
-                  <wp:docPr id="6" name="image12.png"/>
+                  <wp:docPr id="6" name="image15.png"/>
                   <a:graphic>
                     <a:graphicData uri="http://schemas.openxmlformats.org/drawingml/2006/picture">
                       <pic:pic>
                         <pic:nvPicPr>
-                          <pic:cNvPr id="0" name="image12.png"/>
+                          <pic:cNvPr id="0" name="image15.png"/>
                           <pic:cNvPicPr preferRelativeResize="0"/>
                         </pic:nvPicPr>
                         <pic:blipFill>
@@ -4901,12 +5799,12 @@
                 <wp:inline distB="114300" distT="114300" distL="114300" distR="114300">
                   <wp:extent cx="7610475" cy="1536700"/>
                   <wp:effectExtent b="0" l="0" r="0" t="0"/>
-                  <wp:docPr id="2" name="image17.png"/>
+                  <wp:docPr id="2" name="image13.png"/>
                   <a:graphic>
                     <a:graphicData uri="http://schemas.openxmlformats.org/drawingml/2006/picture">
                       <pic:pic>
                         <pic:nvPicPr>
-                          <pic:cNvPr id="0" name="image17.png"/>
+                          <pic:cNvPr id="0" name="image13.png"/>
                           <pic:cNvPicPr preferRelativeResize="0"/>
                         </pic:nvPicPr>
                         <pic:blipFill>
@@ -5014,12 +5912,12 @@
                 <wp:inline distB="114300" distT="114300" distL="114300" distR="114300">
                   <wp:extent cx="7610475" cy="3124200"/>
                   <wp:effectExtent b="0" l="0" r="0" t="0"/>
-                  <wp:docPr id="14" name="image2.png"/>
+                  <wp:docPr id="14" name="image3.png"/>
                   <a:graphic>
                     <a:graphicData uri="http://schemas.openxmlformats.org/drawingml/2006/picture">
                       <pic:pic>
                         <pic:nvPicPr>
-                          <pic:cNvPr id="0" name="image2.png"/>
+                          <pic:cNvPr id="0" name="image3.png"/>
                           <pic:cNvPicPr preferRelativeResize="0"/>
                         </pic:nvPicPr>
                         <pic:blipFill>
@@ -5325,12 +6223,12 @@
                 <wp:inline distB="114300" distT="114300" distL="114300" distR="114300">
                   <wp:extent cx="7610475" cy="2451100"/>
                   <wp:effectExtent b="0" l="0" r="0" t="0"/>
-                  <wp:docPr id="7" name="image5.png"/>
+                  <wp:docPr id="7" name="image4.png"/>
                   <a:graphic>
                     <a:graphicData uri="http://schemas.openxmlformats.org/drawingml/2006/picture">
                       <pic:pic>
                         <pic:nvPicPr>
-                          <pic:cNvPr id="0" name="image5.png"/>
+                          <pic:cNvPr id="0" name="image4.png"/>
                           <pic:cNvPicPr preferRelativeResize="0"/>
                         </pic:nvPicPr>
                         <pic:blipFill>
@@ -5425,12 +6323,12 @@
                 <wp:inline distB="114300" distT="114300" distL="114300" distR="114300">
                   <wp:extent cx="7610475" cy="1549400"/>
                   <wp:effectExtent b="0" l="0" r="0" t="0"/>
-                  <wp:docPr id="12" name="image3.png"/>
+                  <wp:docPr id="12" name="image1.png"/>
                   <a:graphic>
                     <a:graphicData uri="http://schemas.openxmlformats.org/drawingml/2006/picture">
                       <pic:pic>
                         <pic:nvPicPr>
-                          <pic:cNvPr id="0" name="image3.png"/>
+                          <pic:cNvPr id="0" name="image1.png"/>
                           <pic:cNvPicPr preferRelativeResize="0"/>
                         </pic:nvPicPr>
                         <pic:blipFill>
@@ -5520,12 +6418,12 @@
                 <wp:inline distB="114300" distT="114300" distL="114300" distR="114300">
                   <wp:extent cx="7610475" cy="3162300"/>
                   <wp:effectExtent b="0" l="0" r="0" t="0"/>
-                  <wp:docPr id="1" name="image13.png"/>
+                  <wp:docPr id="1" name="image7.png"/>
                   <a:graphic>
                     <a:graphicData uri="http://schemas.openxmlformats.org/drawingml/2006/picture">
                       <pic:pic>
                         <pic:nvPicPr>
-                          <pic:cNvPr id="0" name="image13.png"/>
+                          <pic:cNvPr id="0" name="image7.png"/>
                           <pic:cNvPicPr preferRelativeResize="0"/>
                         </pic:nvPicPr>
                         <pic:blipFill>
@@ -5799,12 +6697,12 @@
                 <wp:inline distB="114300" distT="114300" distL="114300" distR="114300">
                   <wp:extent cx="7610475" cy="2463800"/>
                   <wp:effectExtent b="0" l="0" r="0" t="0"/>
-                  <wp:docPr id="4" name="image6.png"/>
+                  <wp:docPr id="4" name="image2.png"/>
                   <a:graphic>
                     <a:graphicData uri="http://schemas.openxmlformats.org/drawingml/2006/picture">
                       <pic:pic>
                         <pic:nvPicPr>
-                          <pic:cNvPr id="0" name="image6.png"/>
+                          <pic:cNvPr id="0" name="image2.png"/>
                           <pic:cNvPicPr preferRelativeResize="0"/>
                         </pic:nvPicPr>
                         <pic:blipFill>
@@ -5899,12 +6797,12 @@
                 <wp:inline distB="114300" distT="114300" distL="114300" distR="114300">
                   <wp:extent cx="7610475" cy="1536700"/>
                   <wp:effectExtent b="0" l="0" r="0" t="0"/>
-                  <wp:docPr id="10" name="image18.png"/>
+                  <wp:docPr id="10" name="image12.png"/>
                   <a:graphic>
                     <a:graphicData uri="http://schemas.openxmlformats.org/drawingml/2006/picture">
                       <pic:pic>
                         <pic:nvPicPr>
-                          <pic:cNvPr id="0" name="image18.png"/>
+                          <pic:cNvPr id="0" name="image12.png"/>
                           <pic:cNvPicPr preferRelativeResize="0"/>
                         </pic:nvPicPr>
                         <pic:blipFill>
@@ -5994,12 +6892,12 @@
                 <wp:inline distB="114300" distT="114300" distL="114300" distR="114300">
                   <wp:extent cx="7610475" cy="3060700"/>
                   <wp:effectExtent b="0" l="0" r="0" t="0"/>
-                  <wp:docPr id="15" name="image8.png"/>
+                  <wp:docPr id="15" name="image16.png"/>
                   <a:graphic>
                     <a:graphicData uri="http://schemas.openxmlformats.org/drawingml/2006/picture">
                       <pic:pic>
                         <pic:nvPicPr>
-                          <pic:cNvPr id="0" name="image8.png"/>
+                          <pic:cNvPr id="0" name="image16.png"/>
                           <pic:cNvPicPr preferRelativeResize="0"/>
                         </pic:nvPicPr>
                         <pic:blipFill>
